--- a/faculty_support/report_templates/amitemplate.docx
+++ b/faculty_support/report_templates/amitemplate.docx
@@ -380,7 +380,6 @@
           <w:color w:val="333333"/>
           <w:sz w:val="24"/>
           <w:szCs w:val="24"/>
-          <w:lang w:val="en-US"/>
         </w:rPr>
       </w:pPr>
       <w:bookmarkStart w:id="0" w:name="_gjdgxs" w:colFirst="0" w:colLast="0"/>
@@ -1006,7 +1005,23 @@
                 <w:sz w:val="20"/>
                 <w:szCs w:val="20"/>
               </w:rPr>
-              <w:t>{{p.department}}</w:t>
+              <w:t>{{p.department</w:t>
+            </w:r>
+            <w:r>
+              <w:rPr>
+                <w:rFonts w:ascii="Times" w:eastAsia="Times New Roman" w:hAnsi="Times" w:cs="Times New Roman"/>
+                <w:sz w:val="20"/>
+                <w:szCs w:val="20"/>
+              </w:rPr>
+              <w:t>.full_name</w:t>
+            </w:r>
+            <w:r>
+              <w:rPr>
+                <w:rFonts w:ascii="Times" w:eastAsia="Times New Roman" w:hAnsi="Times" w:cs="Times New Roman"/>
+                <w:sz w:val="20"/>
+                <w:szCs w:val="20"/>
+              </w:rPr>
+              <w:t>}}</w:t>
             </w:r>
           </w:p>
         </w:tc>
@@ -1078,10 +1093,26 @@
                 <w:sz w:val="20"/>
                 <w:szCs w:val="20"/>
               </w:rPr>
-              <w:t>{{ p }}</w:t>
+              <w:t>{{ p</w:t>
+            </w:r>
+            <w:r>
+              <w:rPr>
+                <w:rFonts w:ascii="Times" w:eastAsia="Times New Roman" w:hAnsi="Times" w:cs="Times New Roman"/>
+                <w:sz w:val="20"/>
+                <w:szCs w:val="20"/>
+              </w:rPr>
+              <w:t>.phd</w:t>
             </w:r>
             <w:bookmarkStart w:id="1" w:name="_GoBack"/>
             <w:bookmarkEnd w:id="1"/>
+            <w:r>
+              <w:rPr>
+                <w:rFonts w:ascii="Times" w:eastAsia="Times New Roman" w:hAnsi="Times" w:cs="Times New Roman"/>
+                <w:sz w:val="20"/>
+                <w:szCs w:val="20"/>
+              </w:rPr>
+              <w:t xml:space="preserve"> }}</w:t>
+            </w:r>
           </w:p>
         </w:tc>
         <w:tc>

--- a/faculty_support/report_templates/amitemplate.docx
+++ b/faculty_support/report_templates/amitemplate.docx
@@ -55,7 +55,19 @@
         <w:rPr>
           <w:lang w:val="en-US"/>
         </w:rPr>
-        <w:t>category_group | groupby('status') %}</w:t>
+        <w:t>category_group | groupby('status</w:t>
+      </w:r>
+      <w:r>
+        <w:rPr>
+          <w:lang w:val="en-US"/>
+        </w:rPr>
+        <w:t>.name</w:t>
+      </w:r>
+      <w:r>
+        <w:rPr>
+          <w:lang w:val="en-US"/>
+        </w:rPr>
+        <w:t>') %}</w:t>
       </w:r>
     </w:p>
     <w:tbl>
@@ -121,7 +133,7 @@
                 <w:sz w:val="24"/>
                 <w:szCs w:val="24"/>
               </w:rPr>
-              <w:t>Кадровая комиссия по прикладной математике и информатике</w:t>
+              <w:t>{{stage}}</w:t>
             </w:r>
           </w:p>
         </w:tc>
@@ -393,6 +405,8 @@
         </w:rPr>
         <w:t xml:space="preserve">Присутствовали: </w:t>
       </w:r>
+      <w:bookmarkStart w:id="1" w:name="_GoBack"/>
+      <w:bookmarkEnd w:id="1"/>
     </w:p>
     <w:p>
       <w:pPr>
@@ -1103,8 +1117,6 @@
               </w:rPr>
               <w:t>.phd</w:t>
             </w:r>
-            <w:bookmarkStart w:id="1" w:name="_GoBack"/>
-            <w:bookmarkEnd w:id="1"/>
             <w:r>
               <w:rPr>
                 <w:rFonts w:ascii="Times" w:eastAsia="Times New Roman" w:hAnsi="Times" w:cs="Times New Roman"/>
@@ -1350,20 +1362,48 @@
           <w:rFonts w:ascii="Times" w:eastAsia="Times New Roman" w:hAnsi="Times" w:cs="Times New Roman"/>
           <w:color w:val="333333"/>
         </w:rPr>
-        <w:t xml:space="preserve">Справочно: * к данной группе отнесены кандидаты, которые впервые выдвигаются в программу; ** </w:t>
-      </w:r>
-      <w:r>
-        <w:rPr>
-          <w:rFonts w:ascii="Times" w:eastAsia="Times New Roman" w:hAnsi="Times" w:cs="Times New Roman"/>
-        </w:rPr>
-        <w:t xml:space="preserve">возраст до 35 лет (включительно) на 20 ноября </w:t>
+        <w:t>Справочно: *</w:t>
+      </w:r>
+      <w:r>
+        <w:rPr>
+          <w:rFonts w:ascii="Times" w:eastAsia="Times New Roman" w:hAnsi="Times" w:cs="Times New Roman"/>
+          <w:color w:val="333333"/>
+        </w:rPr>
+        <w:t>{{status</w:t>
+      </w:r>
+      <w:r>
+        <w:rPr>
+          <w:rFonts w:ascii="Times" w:eastAsia="Times New Roman" w:hAnsi="Times" w:cs="Times New Roman"/>
+          <w:color w:val="333333"/>
+        </w:rPr>
+        <w:t>_group[0].status</w:t>
+      </w:r>
+      <w:r>
+        <w:rPr>
+          <w:rFonts w:ascii="Times" w:eastAsia="Times New Roman" w:hAnsi="Times" w:cs="Times New Roman"/>
+          <w:color w:val="333333"/>
+        </w:rPr>
+        <w:t>.description}}</w:t>
+      </w:r>
+      <w:r>
+        <w:rPr>
+          <w:rFonts w:ascii="Times" w:eastAsia="Times New Roman" w:hAnsi="Times" w:cs="Times New Roman"/>
+          <w:color w:val="333333"/>
+        </w:rPr>
+        <w:t xml:space="preserve">; ** </w:t>
+      </w:r>
+      <w:r>
+        <w:rPr>
+          <w:rFonts w:ascii="Times" w:eastAsia="Times New Roman" w:hAnsi="Times" w:cs="Times New Roman"/>
+        </w:rPr>
+        <w:t xml:space="preserve">возраст до 35 лет (включительно) на 20 ноября текущего года; *** рейтинговая оценка </w:t>
       </w:r>
       <w:r>
         <w:rPr>
           <w:rFonts w:ascii="Times" w:eastAsia="Times New Roman" w:hAnsi="Times" w:cs="Times New Roman"/>
         </w:rPr>
         <w:lastRenderedPageBreak/>
-        <w:t>текущего года; *** рейтинговая оценка рассматривается при числе ответивших не менее 10 человек, рейтинговые оценки, рассчитанные по ответам менее 10 человек, считаются значимыми при условии, что опрошено не менее 50% прослушавших дисциплину студентов</w:t>
+        <w:t>рассматривается при числе ответивших не менее 10 человек, рейтинговые оценки, рассчитанные по ответам менее 10 человек, считаются значимыми при условии, что опрошено не менее 50% прослушавших дисциплину студентов</w:t>
       </w:r>
     </w:p>
     <w:p>
